--- a/doc/Personal-weekly/Gaoxiaoli/11.13-高小力个人周报.docx
+++ b/doc/Personal-weekly/Gaoxiaoli/11.13-高小力个人周报.docx
@@ -279,26 +279,23 @@
     <w:p>
       <w:pPr>
         <w:rPr>
+          <w:color w:val="548DD4" w:themeColor="text2" w:themeTint="99"/>
+        </w:rPr>
+      </w:pPr>
+      <w:r>
+        <w:rPr>
           <w:rFonts w:hint="eastAsia"/>
           <w:color w:val="548DD4" w:themeColor="text2" w:themeTint="99"/>
         </w:rPr>
-      </w:pPr>
+        <w:t>怎么使页面更加美观</w:t>
+      </w:r>
       <w:r>
         <w:rPr>
           <w:rFonts w:hint="eastAsia"/>
           <w:color w:val="548DD4" w:themeColor="text2" w:themeTint="99"/>
         </w:rPr>
-        <w:t>怎么使页面更加美观</w:t>
-      </w:r>
-      <w:r>
-        <w:rPr>
-          <w:rFonts w:hint="eastAsia"/>
-          <w:color w:val="548DD4" w:themeColor="text2" w:themeTint="99"/>
-        </w:rPr>
         <w:t>，各个页面链接起来</w:t>
       </w:r>
-      <w:bookmarkStart w:id="0" w:name="_GoBack"/>
-      <w:bookmarkEnd w:id="0"/>
     </w:p>
     <w:p>
       <w:pPr>
@@ -316,7 +313,6 @@
         </w:numPr>
         <w:ind w:firstLineChars="0"/>
         <w:rPr>
-          <w:rFonts w:hint="eastAsia"/>
           <w:b/>
         </w:rPr>
       </w:pPr>
@@ -345,14 +341,13 @@
     <w:tbl>
       <w:tblPr>
         <w:tblStyle w:val="a5"/>
-        <w:tblW w:w="8522" w:type="dxa"/>
+        <w:tblW w:w="7105" w:type="dxa"/>
         <w:tblLayout w:type="fixed"/>
         <w:tblLook w:val="04A0" w:firstRow="1" w:lastRow="0" w:firstColumn="1" w:lastColumn="0" w:noHBand="0" w:noVBand="1"/>
       </w:tblPr>
       <w:tblGrid>
         <w:gridCol w:w="3085"/>
         <w:gridCol w:w="2410"/>
-        <w:gridCol w:w="1417"/>
         <w:gridCol w:w="1610"/>
       </w:tblGrid>
       <w:tr>
@@ -391,25 +386,6 @@
                 <w:rFonts w:hint="eastAsia"/>
               </w:rPr>
               <w:t>时间区间</w:t>
-            </w:r>
-          </w:p>
-        </w:tc>
-        <w:tc>
-          <w:tcPr>
-            <w:tcW w:w="1417" w:type="dxa"/>
-            <w:shd w:val="clear" w:color="auto" w:fill="D9D9D9" w:themeFill="background1" w:themeFillShade="D9"/>
-          </w:tcPr>
-          <w:p>
-            <w:pPr>
-              <w:pStyle w:val="1"/>
-              <w:spacing w:line="240" w:lineRule="auto"/>
-              <w:ind w:firstLineChars="0" w:firstLine="0"/>
-            </w:pPr>
-            <w:r>
-              <w:rPr>
-                <w:rFonts w:hint="eastAsia"/>
-              </w:rPr>
-              <w:t>责任人</w:t>
             </w:r>
           </w:p>
         </w:tc>
@@ -465,7 +441,7 @@
                 <w:rFonts w:hint="eastAsia"/>
                 <w:color w:val="0070C0"/>
               </w:rPr>
-              <w:t>原型</w:t>
+              <w:t>原型的优化</w:t>
             </w:r>
           </w:p>
         </w:tc>
@@ -493,53 +469,6 @@
         </w:tc>
         <w:tc>
           <w:tcPr>
-            <w:tcW w:w="1417" w:type="dxa"/>
-          </w:tcPr>
-          <w:p>
-            <w:pPr>
-              <w:pStyle w:val="1"/>
-              <w:spacing w:line="240" w:lineRule="auto"/>
-              <w:ind w:firstLineChars="0" w:firstLine="0"/>
-              <w:rPr>
-                <w:color w:val="0070C0"/>
-              </w:rPr>
-            </w:pPr>
-            <w:r>
-              <w:rPr>
-                <w:rFonts w:hint="eastAsia"/>
-                <w:color w:val="0070C0"/>
-              </w:rPr>
-              <w:t>高小力，</w:t>
-            </w:r>
-            <w:proofErr w:type="gramStart"/>
-            <w:r>
-              <w:rPr>
-                <w:rFonts w:hint="eastAsia"/>
-                <w:color w:val="0070C0"/>
-              </w:rPr>
-              <w:t>骆</w:t>
-            </w:r>
-            <w:proofErr w:type="gramEnd"/>
-            <w:r>
-              <w:rPr>
-                <w:rFonts w:hint="eastAsia"/>
-                <w:color w:val="0070C0"/>
-              </w:rPr>
-              <w:t>静静，</w:t>
-            </w:r>
-            <w:proofErr w:type="gramStart"/>
-            <w:r>
-              <w:rPr>
-                <w:rFonts w:hint="eastAsia"/>
-                <w:color w:val="0070C0"/>
-              </w:rPr>
-              <w:t>安垒</w:t>
-            </w:r>
-            <w:proofErr w:type="gramEnd"/>
-          </w:p>
-        </w:tc>
-        <w:tc>
-          <w:tcPr>
             <w:tcW w:w="1610" w:type="dxa"/>
           </w:tcPr>
           <w:p>
@@ -557,6 +486,13 @@
                 <w:color w:val="0070C0"/>
               </w:rPr>
               <w:t>完成</w:t>
+            </w:r>
+            <w:r>
+              <w:rPr>
+                <w:rFonts w:hint="eastAsia"/>
+                <w:color w:val="0070C0"/>
+              </w:rPr>
+              <w:t>100%</w:t>
             </w:r>
           </w:p>
         </w:tc>
@@ -584,7 +520,7 @@
                 <w:rFonts w:hint="eastAsia"/>
                 <w:color w:val="0070C0"/>
               </w:rPr>
-              <w:t>详细需求分析</w:t>
+              <w:t>前台代码的书写</w:t>
             </w:r>
           </w:p>
         </w:tc>
@@ -612,28 +548,6 @@
         </w:tc>
         <w:tc>
           <w:tcPr>
-            <w:tcW w:w="1417" w:type="dxa"/>
-          </w:tcPr>
-          <w:p>
-            <w:pPr>
-              <w:pStyle w:val="1"/>
-              <w:spacing w:line="240" w:lineRule="auto"/>
-              <w:ind w:firstLineChars="0" w:firstLine="0"/>
-              <w:rPr>
-                <w:color w:val="0070C0"/>
-              </w:rPr>
-            </w:pPr>
-            <w:r>
-              <w:rPr>
-                <w:rFonts w:hint="eastAsia"/>
-                <w:color w:val="0070C0"/>
-              </w:rPr>
-              <w:t>安磊，黄桃源，李雪</w:t>
-            </w:r>
-          </w:p>
-        </w:tc>
-        <w:tc>
-          <w:tcPr>
             <w:tcW w:w="1610" w:type="dxa"/>
           </w:tcPr>
           <w:p>
@@ -652,261 +566,21 @@
               </w:rPr>
               <w:t>完成</w:t>
             </w:r>
-          </w:p>
-        </w:tc>
-      </w:tr>
-      <w:tr>
-        <w:tc>
-          <w:tcPr>
-            <w:tcW w:w="3085" w:type="dxa"/>
-          </w:tcPr>
-          <w:p>
-            <w:pPr>
-              <w:pStyle w:val="1"/>
-              <w:numPr>
-                <w:ilvl w:val="0"/>
-                <w:numId w:val="3"/>
-              </w:numPr>
-              <w:spacing w:line="240" w:lineRule="auto"/>
-              <w:ind w:firstLineChars="0"/>
-              <w:rPr>
-                <w:color w:val="0070C0"/>
-              </w:rPr>
-            </w:pPr>
-            <w:proofErr w:type="gramStart"/>
             <w:r>
               <w:rPr>
                 <w:rFonts w:hint="eastAsia"/>
                 <w:color w:val="0070C0"/>
               </w:rPr>
-              <w:t>墨刀导出</w:t>
-            </w:r>
-            <w:proofErr w:type="gramEnd"/>
-            <w:r>
-              <w:rPr>
-                <w:rFonts w:hint="eastAsia"/>
-                <w:color w:val="0070C0"/>
-              </w:rPr>
-              <w:t>的代码的整理</w:t>
-            </w:r>
-          </w:p>
-          <w:p>
-            <w:pPr>
-              <w:pStyle w:val="1"/>
-              <w:spacing w:line="240" w:lineRule="auto"/>
-              <w:ind w:firstLineChars="0" w:firstLine="0"/>
-              <w:rPr>
-                <w:color w:val="0070C0"/>
-              </w:rPr>
-            </w:pPr>
-            <w:r>
-              <w:rPr>
-                <w:rFonts w:hint="eastAsia"/>
-                <w:color w:val="0070C0"/>
-              </w:rPr>
-              <w:t xml:space="preserve">   </w:t>
-            </w:r>
-            <w:r>
-              <w:rPr>
-                <w:rFonts w:hint="eastAsia"/>
-                <w:color w:val="0070C0"/>
-              </w:rPr>
-              <w:t>初步实现静态界面</w:t>
-            </w:r>
-          </w:p>
-        </w:tc>
-        <w:tc>
-          <w:tcPr>
-            <w:tcW w:w="2410" w:type="dxa"/>
-          </w:tcPr>
-          <w:p>
-            <w:pPr>
-              <w:pStyle w:val="1"/>
-              <w:spacing w:line="240" w:lineRule="auto"/>
-              <w:ind w:firstLineChars="0" w:firstLine="0"/>
-              <w:rPr>
-                <w:color w:val="0070C0"/>
-              </w:rPr>
-            </w:pPr>
-            <w:r>
-              <w:rPr>
-                <w:rFonts w:hint="eastAsia"/>
-                <w:color w:val="0070C0"/>
-              </w:rPr>
-              <w:t>2016-11-14~2016-11-20</w:t>
-            </w:r>
-          </w:p>
-        </w:tc>
-        <w:tc>
-          <w:tcPr>
-            <w:tcW w:w="1417" w:type="dxa"/>
-          </w:tcPr>
-          <w:p>
-            <w:pPr>
-              <w:pStyle w:val="1"/>
-              <w:spacing w:line="240" w:lineRule="auto"/>
-              <w:ind w:firstLineChars="0" w:firstLine="0"/>
-              <w:rPr>
-                <w:color w:val="0070C0"/>
-              </w:rPr>
-            </w:pPr>
-            <w:proofErr w:type="gramStart"/>
-            <w:r>
-              <w:rPr>
-                <w:rFonts w:hint="eastAsia"/>
-                <w:color w:val="0070C0"/>
-              </w:rPr>
-              <w:t>尤燕飞</w:t>
-            </w:r>
-            <w:proofErr w:type="gramEnd"/>
-            <w:r>
-              <w:rPr>
-                <w:rFonts w:hint="eastAsia"/>
-                <w:color w:val="0070C0"/>
-              </w:rPr>
-              <w:t>，孙池晔</w:t>
-            </w:r>
-          </w:p>
-        </w:tc>
-        <w:tc>
-          <w:tcPr>
-            <w:tcW w:w="1610" w:type="dxa"/>
-          </w:tcPr>
-          <w:p>
-            <w:pPr>
-              <w:pStyle w:val="1"/>
-              <w:spacing w:line="240" w:lineRule="auto"/>
-              <w:ind w:firstLineChars="0" w:firstLine="0"/>
-              <w:rPr>
-                <w:color w:val="0070C0"/>
-              </w:rPr>
-            </w:pPr>
-            <w:r>
-              <w:rPr>
-                <w:rFonts w:hint="eastAsia"/>
-                <w:color w:val="0070C0"/>
-              </w:rPr>
-              <w:t>完成</w:t>
-            </w:r>
-          </w:p>
-        </w:tc>
-      </w:tr>
-      <w:tr>
-        <w:tc>
-          <w:tcPr>
-            <w:tcW w:w="3085" w:type="dxa"/>
-          </w:tcPr>
-          <w:p>
-            <w:pPr>
-              <w:pStyle w:val="1"/>
-              <w:spacing w:line="240" w:lineRule="auto"/>
-              <w:ind w:firstLineChars="0" w:firstLine="0"/>
-              <w:rPr>
-                <w:color w:val="0070C0"/>
-              </w:rPr>
-            </w:pPr>
-            <w:r>
-              <w:rPr>
-                <w:rFonts w:hint="eastAsia"/>
-                <w:color w:val="0070C0"/>
-              </w:rPr>
-              <w:t xml:space="preserve">4. </w:t>
-            </w:r>
-            <w:r>
-              <w:rPr>
-                <w:rFonts w:hint="eastAsia"/>
-                <w:color w:val="0070C0"/>
-              </w:rPr>
-              <w:t>后台界面的详细设计</w:t>
-            </w:r>
-          </w:p>
-        </w:tc>
-        <w:tc>
-          <w:tcPr>
-            <w:tcW w:w="2410" w:type="dxa"/>
-          </w:tcPr>
-          <w:p>
-            <w:pPr>
-              <w:pStyle w:val="1"/>
-              <w:spacing w:line="240" w:lineRule="auto"/>
-              <w:ind w:firstLineChars="0" w:firstLine="0"/>
-              <w:rPr>
-                <w:color w:val="0070C0"/>
-              </w:rPr>
-            </w:pPr>
-            <w:r>
-              <w:rPr>
-                <w:rFonts w:hint="eastAsia"/>
-                <w:color w:val="0070C0"/>
-              </w:rPr>
-              <w:t>2016-11-14~2016-11-20</w:t>
-            </w:r>
-          </w:p>
-        </w:tc>
-        <w:tc>
-          <w:tcPr>
-            <w:tcW w:w="1417" w:type="dxa"/>
-          </w:tcPr>
-          <w:p>
-            <w:pPr>
-              <w:pStyle w:val="1"/>
-              <w:spacing w:line="240" w:lineRule="auto"/>
-              <w:ind w:firstLineChars="0" w:firstLine="0"/>
-              <w:rPr>
-                <w:color w:val="0070C0"/>
-              </w:rPr>
-            </w:pPr>
-            <w:r>
-              <w:rPr>
-                <w:rFonts w:hint="eastAsia"/>
-                <w:color w:val="0070C0"/>
-              </w:rPr>
-              <w:t>李雪，</w:t>
-            </w:r>
-            <w:proofErr w:type="gramStart"/>
-            <w:r>
-              <w:rPr>
-                <w:rFonts w:hint="eastAsia"/>
-                <w:color w:val="0070C0"/>
-              </w:rPr>
-              <w:t>骆</w:t>
-            </w:r>
-            <w:proofErr w:type="gramEnd"/>
-            <w:r>
-              <w:rPr>
-                <w:rFonts w:hint="eastAsia"/>
-                <w:color w:val="0070C0"/>
-              </w:rPr>
-              <w:t>静静</w:t>
-            </w:r>
-          </w:p>
-        </w:tc>
-        <w:tc>
-          <w:tcPr>
-            <w:tcW w:w="1610" w:type="dxa"/>
-          </w:tcPr>
-          <w:p>
-            <w:pPr>
-              <w:pStyle w:val="1"/>
-              <w:spacing w:line="240" w:lineRule="auto"/>
-              <w:ind w:firstLineChars="0" w:firstLine="0"/>
-              <w:rPr>
-                <w:color w:val="0070C0"/>
-              </w:rPr>
-            </w:pPr>
-            <w:r>
-              <w:rPr>
-                <w:rFonts w:hint="eastAsia"/>
-                <w:color w:val="0070C0"/>
-              </w:rPr>
-              <w:t>50%</w:t>
+              <w:t>80%</w:t>
             </w:r>
           </w:p>
         </w:tc>
       </w:tr>
     </w:tbl>
-    <w:p/>
-    <w:p/>
+    <w:p>
+      <w:bookmarkStart w:id="0" w:name="_GoBack"/>
+      <w:bookmarkEnd w:id="0"/>
+    </w:p>
     <w:sectPr>
       <w:headerReference w:type="default" r:id="rId8"/>
       <w:footerReference w:type="default" r:id="rId9"/>
